--- a/CARTA_DE_APRESENTA__POO_JAVA.docx
+++ b/CARTA_DE_APRESENTA__POO_JAVA.docx
@@ -1003,13 +1003,6 @@
         </w:rPr>
         <w:t xml:space="preserve">o, as atividades e informações que o(s) aluno(s) poderá(ão) ter acesso. </w:t>
       </w:r>
-      <w:r>
-        <w:rPr>
-          <w:rFonts w:ascii="Arial" w:hAnsi="Arial" w:cs="Arial"/>
-          <w:shd w:val="clear" w:color="auto" w:fill="FFFFFF"/>
-        </w:rPr>
-        <w:br w:type="page"/>
-      </w:r>
     </w:p>
     <w:p>
       <w:pPr>
@@ -1018,17 +1011,15 @@
         <w:jc w:val="both"/>
         <w:rPr>
           <w:rFonts w:ascii="Arial" w:hAnsi="Arial" w:cs="Arial"/>
+          <w:shd w:val="clear" w:color="auto" w:fill="FFFFFF"/>
+        </w:rPr>
+      </w:pPr>
+      <w:r>
+        <w:rPr>
+          <w:rFonts w:ascii="Arial" w:hAnsi="Arial" w:cs="Arial"/>
           <w:color w:val="222222"/>
           <w:shd w:val="clear" w:color="auto" w:fill="FFFFFF"/>
         </w:rPr>
-      </w:pPr>
-      <w:r>
-        <w:rPr>
-          <w:rFonts w:ascii="Arial" w:hAnsi="Arial" w:cs="Arial"/>
-          <w:color w:val="222222"/>
-          <w:shd w:val="clear" w:color="auto" w:fill="FFFFFF"/>
-        </w:rPr>
-        <w:lastRenderedPageBreak/>
         <w:t xml:space="preserve">Desde já </w:t>
       </w:r>
       <w:r>
@@ -1200,7 +1191,7 @@
               <w:jc w:val="center"/>
             </w:pPr>
             <w:r>
-              <w:t>&lt;NOME COMPLETO DO ALUNO 2&gt;</w:t>
+              <w:t>RUAN ELVIS MENDONÇA DA SILVA</w:t>
             </w:r>
           </w:p>
           <w:p>
@@ -1208,7 +1199,10 @@
               <w:jc w:val="center"/>
             </w:pPr>
             <w:r>
-              <w:t>Matrícula: &lt;MATRÍCULA DO ALUNO 2&gt;</w:t>
+              <w:t xml:space="preserve">Matrícula: </w:t>
+            </w:r>
+            <w:r>
+              <w:t>202209240384</w:t>
             </w:r>
           </w:p>
         </w:tc>
@@ -1369,7 +1363,10 @@
               <w:jc w:val="center"/>
             </w:pPr>
             <w:r>
-              <w:t>Matrícula: &lt;MATRÍCULA&gt;</w:t>
+              <w:t xml:space="preserve">Matrícula: </w:t>
+            </w:r>
+            <w:r>
+              <w:t>1056591</w:t>
             </w:r>
           </w:p>
         </w:tc>
@@ -2396,21 +2393,6 @@
 </file>
 
 <file path=customXml/item1.xml><?xml version="1.0" encoding="utf-8"?>
-<p:properties xmlns:p="http://schemas.microsoft.com/office/2006/metadata/properties" xmlns:xsi="http://www.w3.org/2001/XMLSchema-instance" xmlns:pc="http://schemas.microsoft.com/office/infopath/2007/PartnerControls">
-  <documentManagement/>
-</p:properties>
-</file>
-
-<file path=customXml/item2.xml><?xml version="1.0" encoding="utf-8"?>
-<?mso-contentType ?>
-<FormTemplates xmlns="http://schemas.microsoft.com/sharepoint/v3/contenttype/forms">
-  <Display>DocumentLibraryForm</Display>
-  <Edit>DocumentLibraryForm</Edit>
-  <New>DocumentLibraryForm</New>
-</FormTemplates>
-</file>
-
-<file path=customXml/item3.xml><?xml version="1.0" encoding="utf-8"?>
 <ct:contentTypeSchema xmlns:ct="http://schemas.microsoft.com/office/2006/metadata/contentType" xmlns:ma="http://schemas.microsoft.com/office/2006/metadata/properties/metaAttributes" ct:_="" ma:_="" ma:contentTypeName="Documento" ma:contentTypeID="0x010100CFD99E4A0321F647AAC1CD95B85C38E3" ma:contentTypeVersion="2" ma:contentTypeDescription="Crie um novo documento." ma:contentTypeScope="" ma:versionID="31353220752091e151d398d1d38a4800">
   <xsd:schema xmlns:xsd="http://www.w3.org/2001/XMLSchema" xmlns:xs="http://www.w3.org/2001/XMLSchema" xmlns:p="http://schemas.microsoft.com/office/2006/metadata/properties" xmlns:ns2="457a1b99-85f5-437c-952e-ed18430445db" targetNamespace="http://schemas.microsoft.com/office/2006/metadata/properties" ma:root="true" ma:fieldsID="28e909da235c02d4dbe88c442e2d8767" ns2:_="">
     <xsd:import namespace="457a1b99-85f5-437c-952e-ed18430445db"/>
@@ -2542,28 +2524,26 @@
 </ct:contentTypeSchema>
 </file>
 
+<file path=customXml/item2.xml><?xml version="1.0" encoding="utf-8"?>
+<?mso-contentType ?>
+<FormTemplates xmlns="http://schemas.microsoft.com/sharepoint/v3/contenttype/forms">
+  <Display>DocumentLibraryForm</Display>
+  <Edit>DocumentLibraryForm</Edit>
+  <New>DocumentLibraryForm</New>
+</FormTemplates>
+</file>
+
+<file path=customXml/item3.xml><?xml version="1.0" encoding="utf-8"?>
+<p:properties xmlns:p="http://schemas.microsoft.com/office/2006/metadata/properties" xmlns:xsi="http://www.w3.org/2001/XMLSchema-instance" xmlns:pc="http://schemas.microsoft.com/office/infopath/2007/PartnerControls">
+  <documentManagement/>
+</p:properties>
+</file>
+
 <file path=customXml/item4.xml><?xml version="1.0" encoding="utf-8"?>
 <b:Sources xmlns:b="http://schemas.openxmlformats.org/officeDocument/2006/bibliography" xmlns="http://schemas.openxmlformats.org/officeDocument/2006/bibliography" SelectedStyle="\APASixthEditionOfficeOnline.xsl" StyleName="APA" Version="6"/>
 </file>
 
 <file path=customXml/itemProps1.xml><?xml version="1.0" encoding="utf-8"?>
-<ds:datastoreItem xmlns:ds="http://schemas.openxmlformats.org/officeDocument/2006/customXml" ds:itemID="{2ED85E7B-5ED2-4E80-A1CC-FA2E6CBB949B}">
-  <ds:schemaRefs>
-    <ds:schemaRef ds:uri="http://schemas.microsoft.com/office/2006/metadata/properties"/>
-    <ds:schemaRef ds:uri="http://schemas.microsoft.com/office/infopath/2007/PartnerControls"/>
-  </ds:schemaRefs>
-</ds:datastoreItem>
-</file>
-
-<file path=customXml/itemProps2.xml><?xml version="1.0" encoding="utf-8"?>
-<ds:datastoreItem xmlns:ds="http://schemas.openxmlformats.org/officeDocument/2006/customXml" ds:itemID="{933037AC-8589-40C1-8DA4-DC94AA9E5662}">
-  <ds:schemaRefs>
-    <ds:schemaRef ds:uri="http://schemas.microsoft.com/sharepoint/v3/contenttype/forms"/>
-  </ds:schemaRefs>
-</ds:datastoreItem>
-</file>
-
-<file path=customXml/itemProps3.xml><?xml version="1.0" encoding="utf-8"?>
 <ds:datastoreItem xmlns:ds="http://schemas.openxmlformats.org/officeDocument/2006/customXml" ds:itemID="{838FDC40-E570-4333-A85E-5E8FAF3163BA}">
   <ds:schemaRefs>
     <ds:schemaRef ds:uri="http://schemas.microsoft.com/office/2006/metadata/contentType"/>
@@ -2581,6 +2561,23 @@
 </ds:datastoreItem>
 </file>
 
+<file path=customXml/itemProps2.xml><?xml version="1.0" encoding="utf-8"?>
+<ds:datastoreItem xmlns:ds="http://schemas.openxmlformats.org/officeDocument/2006/customXml" ds:itemID="{933037AC-8589-40C1-8DA4-DC94AA9E5662}">
+  <ds:schemaRefs>
+    <ds:schemaRef ds:uri="http://schemas.microsoft.com/sharepoint/v3/contenttype/forms"/>
+  </ds:schemaRefs>
+</ds:datastoreItem>
+</file>
+
+<file path=customXml/itemProps3.xml><?xml version="1.0" encoding="utf-8"?>
+<ds:datastoreItem xmlns:ds="http://schemas.openxmlformats.org/officeDocument/2006/customXml" ds:itemID="{2ED85E7B-5ED2-4E80-A1CC-FA2E6CBB949B}">
+  <ds:schemaRefs>
+    <ds:schemaRef ds:uri="http://schemas.microsoft.com/office/2006/metadata/properties"/>
+    <ds:schemaRef ds:uri="http://schemas.microsoft.com/office/infopath/2007/PartnerControls"/>
+  </ds:schemaRefs>
+</ds:datastoreItem>
+</file>
+
 <file path=customXml/itemProps4.xml><?xml version="1.0" encoding="utf-8"?>
 <ds:datastoreItem xmlns:ds="http://schemas.openxmlformats.org/officeDocument/2006/customXml" ds:itemID="{30EB5FCC-6F95-4C51-BA5E-B803B939703A}">
   <ds:schemaRefs>

--- a/CARTA_DE_APRESENTA__POO_JAVA.docx
+++ b/CARTA_DE_APRESENTA__POO_JAVA.docx
@@ -1001,7 +1001,23 @@
           <w:rFonts w:ascii="Arial" w:hAnsi="Arial" w:cs="Arial"/>
           <w:shd w:val="clear" w:color="auto" w:fill="FFFFFF"/>
         </w:rPr>
-        <w:t xml:space="preserve">o, as atividades e informações que o(s) aluno(s) poderá(ão) ter acesso. </w:t>
+        <w:t>o, as atividades e informações que o(s) aluno(s) poderá(</w:t>
+      </w:r>
+      <w:proofErr w:type="spellStart"/>
+      <w:r>
+        <w:rPr>
+          <w:rFonts w:ascii="Arial" w:hAnsi="Arial" w:cs="Arial"/>
+          <w:shd w:val="clear" w:color="auto" w:fill="FFFFFF"/>
+        </w:rPr>
+        <w:t>ão</w:t>
+      </w:r>
+      <w:proofErr w:type="spellEnd"/>
+      <w:r>
+        <w:rPr>
+          <w:rFonts w:ascii="Arial" w:hAnsi="Arial" w:cs="Arial"/>
+          <w:shd w:val="clear" w:color="auto" w:fill="FFFFFF"/>
+        </w:rPr>
+        <w:t xml:space="preserve">) ter acesso. </w:t>
       </w:r>
     </w:p>
     <w:p>
@@ -1380,13 +1396,10 @@
         </w:rPr>
       </w:pPr>
       <w:r>
-        <w:t xml:space="preserve">Rio de Janeiro </w:t>
-      </w:r>
-      <w:r>
-        <w:t xml:space="preserve"> </w:t>
-      </w:r>
-      <w:r>
-        <w:t>09</w:t>
+        <w:t xml:space="preserve">Rio de </w:t>
+      </w:r>
+      <w:r>
+        <w:t>Janeiro 09</w:t>
       </w:r>
       <w:r>
         <w:rPr>
@@ -1399,6 +1412,55 @@
           <w:lang w:val="en-US"/>
         </w:rPr>
         <w:t>04/2024</w:t>
+      </w:r>
+    </w:p>
+    <w:p>
+      <w:pPr>
+        <w:rPr>
+          <w:lang w:val="en-US"/>
+        </w:rPr>
+      </w:pPr>
+    </w:p>
+    <w:p>
+      <w:r>
+        <w:t>Eu Robson V</w:t>
+      </w:r>
+      <w:r>
+        <w:t>i</w:t>
+      </w:r>
+      <w:r>
+        <w:t>ana d</w:t>
+      </w:r>
+      <w:r>
+        <w:t xml:space="preserve">eclaro, por meio desta, minha autorização formal para a execução do projeto de </w:t>
+      </w:r>
+      <w:r>
+        <w:t>software para web</w:t>
+      </w:r>
+      <w:r>
+        <w:t>, comprometendo-me a apoiar e contribuir conforme necessário para o sucesso desta iniciativa.</w:t>
+      </w:r>
+    </w:p>
+    <w:p/>
+    <w:p/>
+    <w:p>
+      <w:r>
+        <w:tab/>
+      </w:r>
+      <w:r>
+        <w:tab/>
+        <w:t>--------------------------------------------------------------------------</w:t>
+      </w:r>
+    </w:p>
+    <w:p>
+      <w:r>
+        <w:tab/>
+      </w:r>
+    </w:p>
+    <w:p>
+      <w:r>
+        <w:tab/>
+        <w:t>Data: 15/04/2024</w:t>
       </w:r>
     </w:p>
     <w:sectPr>
@@ -2393,6 +2455,25 @@
 </file>
 
 <file path=customXml/item1.xml><?xml version="1.0" encoding="utf-8"?>
+<b:Sources xmlns:b="http://schemas.openxmlformats.org/officeDocument/2006/bibliography" xmlns="http://schemas.openxmlformats.org/officeDocument/2006/bibliography" SelectedStyle="\APASixthEditionOfficeOnline.xsl" StyleName="APA" Version="6"/>
+</file>
+
+<file path=customXml/item2.xml><?xml version="1.0" encoding="utf-8"?>
+<p:properties xmlns:p="http://schemas.microsoft.com/office/2006/metadata/properties" xmlns:xsi="http://www.w3.org/2001/XMLSchema-instance" xmlns:pc="http://schemas.microsoft.com/office/infopath/2007/PartnerControls">
+  <documentManagement/>
+</p:properties>
+</file>
+
+<file path=customXml/item3.xml><?xml version="1.0" encoding="utf-8"?>
+<?mso-contentType ?>
+<FormTemplates xmlns="http://schemas.microsoft.com/sharepoint/v3/contenttype/forms">
+  <Display>DocumentLibraryForm</Display>
+  <Edit>DocumentLibraryForm</Edit>
+  <New>DocumentLibraryForm</New>
+</FormTemplates>
+</file>
+
+<file path=customXml/item4.xml><?xml version="1.0" encoding="utf-8"?>
 <ct:contentTypeSchema xmlns:ct="http://schemas.microsoft.com/office/2006/metadata/contentType" xmlns:ma="http://schemas.microsoft.com/office/2006/metadata/properties/metaAttributes" ct:_="" ma:_="" ma:contentTypeName="Documento" ma:contentTypeID="0x010100CFD99E4A0321F647AAC1CD95B85C38E3" ma:contentTypeVersion="2" ma:contentTypeDescription="Crie um novo documento." ma:contentTypeScope="" ma:versionID="31353220752091e151d398d1d38a4800">
   <xsd:schema xmlns:xsd="http://www.w3.org/2001/XMLSchema" xmlns:xs="http://www.w3.org/2001/XMLSchema" xmlns:p="http://schemas.microsoft.com/office/2006/metadata/properties" xmlns:ns2="457a1b99-85f5-437c-952e-ed18430445db" targetNamespace="http://schemas.microsoft.com/office/2006/metadata/properties" ma:root="true" ma:fieldsID="28e909da235c02d4dbe88c442e2d8767" ns2:_="">
     <xsd:import namespace="457a1b99-85f5-437c-952e-ed18430445db"/>
@@ -2524,26 +2605,32 @@
 </ct:contentTypeSchema>
 </file>
 
-<file path=customXml/item2.xml><?xml version="1.0" encoding="utf-8"?>
-<?mso-contentType ?>
-<FormTemplates xmlns="http://schemas.microsoft.com/sharepoint/v3/contenttype/forms">
-  <Display>DocumentLibraryForm</Display>
-  <Edit>DocumentLibraryForm</Edit>
-  <New>DocumentLibraryForm</New>
-</FormTemplates>
+<file path=customXml/itemProps1.xml><?xml version="1.0" encoding="utf-8"?>
+<ds:datastoreItem xmlns:ds="http://schemas.openxmlformats.org/officeDocument/2006/customXml" ds:itemID="{30EB5FCC-6F95-4C51-BA5E-B803B939703A}">
+  <ds:schemaRefs>
+    <ds:schemaRef ds:uri="http://schemas.openxmlformats.org/officeDocument/2006/bibliography"/>
+  </ds:schemaRefs>
+</ds:datastoreItem>
 </file>
 
-<file path=customXml/item3.xml><?xml version="1.0" encoding="utf-8"?>
-<p:properties xmlns:p="http://schemas.microsoft.com/office/2006/metadata/properties" xmlns:xsi="http://www.w3.org/2001/XMLSchema-instance" xmlns:pc="http://schemas.microsoft.com/office/infopath/2007/PartnerControls">
-  <documentManagement/>
-</p:properties>
+<file path=customXml/itemProps2.xml><?xml version="1.0" encoding="utf-8"?>
+<ds:datastoreItem xmlns:ds="http://schemas.openxmlformats.org/officeDocument/2006/customXml" ds:itemID="{2ED85E7B-5ED2-4E80-A1CC-FA2E6CBB949B}">
+  <ds:schemaRefs>
+    <ds:schemaRef ds:uri="http://schemas.microsoft.com/office/2006/metadata/properties"/>
+    <ds:schemaRef ds:uri="http://schemas.microsoft.com/office/infopath/2007/PartnerControls"/>
+  </ds:schemaRefs>
+</ds:datastoreItem>
 </file>
 
-<file path=customXml/item4.xml><?xml version="1.0" encoding="utf-8"?>
-<b:Sources xmlns:b="http://schemas.openxmlformats.org/officeDocument/2006/bibliography" xmlns="http://schemas.openxmlformats.org/officeDocument/2006/bibliography" SelectedStyle="\APASixthEditionOfficeOnline.xsl" StyleName="APA" Version="6"/>
+<file path=customXml/itemProps3.xml><?xml version="1.0" encoding="utf-8"?>
+<ds:datastoreItem xmlns:ds="http://schemas.openxmlformats.org/officeDocument/2006/customXml" ds:itemID="{933037AC-8589-40C1-8DA4-DC94AA9E5662}">
+  <ds:schemaRefs>
+    <ds:schemaRef ds:uri="http://schemas.microsoft.com/sharepoint/v3/contenttype/forms"/>
+  </ds:schemaRefs>
+</ds:datastoreItem>
 </file>
 
-<file path=customXml/itemProps1.xml><?xml version="1.0" encoding="utf-8"?>
+<file path=customXml/itemProps4.xml><?xml version="1.0" encoding="utf-8"?>
 <ds:datastoreItem xmlns:ds="http://schemas.openxmlformats.org/officeDocument/2006/customXml" ds:itemID="{838FDC40-E570-4333-A85E-5E8FAF3163BA}">
   <ds:schemaRefs>
     <ds:schemaRef ds:uri="http://schemas.microsoft.com/office/2006/metadata/contentType"/>
@@ -2559,29 +2646,4 @@
     <ds:schemaRef ds:uri="http://schemas.microsoft.com/internal/obd"/>
   </ds:schemaRefs>
 </ds:datastoreItem>
-</file>
-
-<file path=customXml/itemProps2.xml><?xml version="1.0" encoding="utf-8"?>
-<ds:datastoreItem xmlns:ds="http://schemas.openxmlformats.org/officeDocument/2006/customXml" ds:itemID="{933037AC-8589-40C1-8DA4-DC94AA9E5662}">
-  <ds:schemaRefs>
-    <ds:schemaRef ds:uri="http://schemas.microsoft.com/sharepoint/v3/contenttype/forms"/>
-  </ds:schemaRefs>
-</ds:datastoreItem>
-</file>
-
-<file path=customXml/itemProps3.xml><?xml version="1.0" encoding="utf-8"?>
-<ds:datastoreItem xmlns:ds="http://schemas.openxmlformats.org/officeDocument/2006/customXml" ds:itemID="{2ED85E7B-5ED2-4E80-A1CC-FA2E6CBB949B}">
-  <ds:schemaRefs>
-    <ds:schemaRef ds:uri="http://schemas.microsoft.com/office/2006/metadata/properties"/>
-    <ds:schemaRef ds:uri="http://schemas.microsoft.com/office/infopath/2007/PartnerControls"/>
-  </ds:schemaRefs>
-</ds:datastoreItem>
-</file>
-
-<file path=customXml/itemProps4.xml><?xml version="1.0" encoding="utf-8"?>
-<ds:datastoreItem xmlns:ds="http://schemas.openxmlformats.org/officeDocument/2006/customXml" ds:itemID="{30EB5FCC-6F95-4C51-BA5E-B803B939703A}">
-  <ds:schemaRefs>
-    <ds:schemaRef ds:uri="http://schemas.openxmlformats.org/officeDocument/2006/bibliography"/>
-  </ds:schemaRefs>
-</ds:datastoreItem>
 </file>